--- a/AutoAvaliacao.docx
+++ b/AutoAvaliacao.docx
@@ -38,10 +38,7 @@
         <w:jc w:val="center"/>
       </w:pPr>
       <w:r>
-        <w:t xml:space="preserve">  </w:t>
-      </w:r>
-      <w:r>
-        <w:t>2019/2020, 2º semestre</w:t>
+        <w:t xml:space="preserve">  2019/2020, 2º semestre</w:t>
       </w:r>
     </w:p>
     <w:p>
@@ -107,13 +104,7 @@
         <w:rPr>
           <w:sz w:val="24"/>
         </w:rPr>
-        <w:t>Nome:</w:t>
-      </w:r>
-      <w:r>
-        <w:rPr>
-          <w:sz w:val="24"/>
-        </w:rPr>
-        <w:t xml:space="preserve"> </w:t>
+        <w:t xml:space="preserve">Nome: </w:t>
       </w:r>
       <w:r>
         <w:rPr>
@@ -152,13 +143,7 @@
         <w:rPr>
           <w:sz w:val="24"/>
         </w:rPr>
-        <w:t xml:space="preserve">Nome: Xavier </w:t>
-      </w:r>
-      <w:r>
-        <w:rPr>
-          <w:sz w:val="24"/>
-        </w:rPr>
-        <w:t>Abreu Dias (87136)</w:t>
+        <w:t>Nome: Xavier Abreu Dias (87136)</w:t>
       </w:r>
     </w:p>
     <w:p>
@@ -889,6 +874,12 @@
                 <w:rFonts w:ascii="Times New Roman"/>
               </w:rPr>
             </w:pPr>
+            <w:r>
+              <w:rPr>
+                <w:rFonts w:ascii="Times New Roman"/>
+              </w:rPr>
+              <w:t>X</w:t>
+            </w:r>
           </w:p>
         </w:tc>
         <w:tc>
@@ -967,8 +958,6 @@
               </w:rPr>
               <w:t>X</w:t>
             </w:r>
-            <w:bookmarkStart w:id="0" w:name="_GoBack"/>
-            <w:bookmarkEnd w:id="0"/>
           </w:p>
         </w:tc>
         <w:tc>
@@ -1026,6 +1015,13 @@
                 <w:sz w:val="20"/>
               </w:rPr>
             </w:pPr>
+            <w:r>
+              <w:rPr>
+                <w:rFonts w:ascii="Times New Roman"/>
+                <w:sz w:val="20"/>
+              </w:rPr>
+              <w:t>X</w:t>
+            </w:r>
           </w:p>
         </w:tc>
         <w:tc>
